--- a/socio.docx
+++ b/socio.docx
@@ -63,7 +63,28 @@
           <w:rFonts w:ascii="Arial" w:hAnsi="Arial" w:cs="Arial"/>
           <w:color w:val="000000" w:themeColor="text1"/>
         </w:rPr>
-        <w:t>, que é um dos meus artistas favoritos. Acabei me fascinando não só pelo espetáculo, mas também pela energia dos jogos e a complexidade das jogadas. Des</w:t>
+        <w:t xml:space="preserve">, que é um dos meus artistas favoritos. Acabei me fascinando não só pelo </w:t>
+      </w:r>
+      <w:r>
+        <w:rPr>
+          <w:rFonts w:ascii="Arial" w:hAnsi="Arial" w:cs="Arial"/>
+          <w:color w:val="000000" w:themeColor="text1"/>
+        </w:rPr>
+        <w:t>show</w:t>
+      </w:r>
+      <w:r>
+        <w:rPr>
+          <w:rFonts w:ascii="Arial" w:hAnsi="Arial" w:cs="Arial"/>
+          <w:color w:val="000000" w:themeColor="text1"/>
+        </w:rPr>
+        <w:t>, mas também pela energia do jogo</w:t>
+      </w:r>
+      <w:r>
+        <w:rPr>
+          <w:rFonts w:ascii="Arial" w:hAnsi="Arial" w:cs="Arial"/>
+          <w:color w:val="000000" w:themeColor="text1"/>
+        </w:rPr>
+        <w:t xml:space="preserve"> e a complexidade das jogadas. Des</w:t>
       </w:r>
       <w:r>
         <w:rPr>
@@ -77,196 +98,190 @@
           <w:rFonts w:ascii="Arial" w:hAnsi="Arial" w:cs="Arial"/>
           <w:color w:val="000000" w:themeColor="text1"/>
         </w:rPr>
-        <w:t xml:space="preserve">, os times e a cultura do futebol americano. Escolhi esse tema porque realmente me empolga e faz parte da minha rotina: assisto aos jogos, acompanho notícias e gosto </w:t>
+        <w:t>, os times e a cultura do futebol americano. Escolhi esse tema porque realmente me empolga e faz parte da minha rotina: assisto aos jogos, acompanho notícias e gosto de conversar sobre isso com outras pessoas.</w:t>
+      </w:r>
+    </w:p>
+    <w:p>
+      <w:pPr>
+        <w:spacing w:after="0"/>
+        <w:rPr>
+          <w:rFonts w:ascii="Arial" w:hAnsi="Arial" w:cs="Arial"/>
+          <w:color w:val="000000" w:themeColor="text1"/>
+        </w:rPr>
+      </w:pPr>
+    </w:p>
+    <w:p>
+      <w:pPr>
+        <w:pStyle w:val="Ttulo4"/>
+        <w:rPr>
+          <w:rFonts w:ascii="Arial" w:hAnsi="Arial" w:cs="Arial"/>
+          <w:color w:val="000000" w:themeColor="text1"/>
+        </w:rPr>
+      </w:pPr>
+      <w:r>
+        <w:rPr>
+          <w:rFonts w:ascii="Arial" w:hAnsi="Arial" w:cs="Arial"/>
+          <w:color w:val="000000" w:themeColor="text1"/>
+        </w:rPr>
+        <w:t>▪ Você deve demonstrar quais valores seus estão representados em seu desafio individual.</w:t>
+      </w:r>
+    </w:p>
+    <w:p>
+      <w:pPr>
+        <w:spacing w:before="100" w:beforeAutospacing="1" w:after="100" w:afterAutospacing="1"/>
+        <w:rPr>
+          <w:rFonts w:ascii="Arial" w:hAnsi="Arial" w:cs="Arial"/>
+          <w:color w:val="000000" w:themeColor="text1"/>
+        </w:rPr>
+      </w:pPr>
+      <w:r>
+        <w:rPr>
+          <w:rFonts w:ascii="Arial" w:hAnsi="Arial" w:cs="Arial"/>
+          <w:color w:val="000000" w:themeColor="text1"/>
+        </w:rPr>
+        <w:t xml:space="preserve">Os principais valores que coloquei neste projeto foram </w:t>
+      </w:r>
+      <w:r>
+        <w:rPr>
+          <w:rStyle w:val="Forte"/>
+          <w:rFonts w:ascii="Arial" w:hAnsi="Arial" w:cs="Arial"/>
+          <w:color w:val="000000" w:themeColor="text1"/>
+        </w:rPr>
+        <w:t>dedicação, curiosidade e criatividade</w:t>
+      </w:r>
+      <w:r>
+        <w:rPr>
+          <w:rFonts w:ascii="Arial" w:hAnsi="Arial" w:cs="Arial"/>
+          <w:color w:val="000000" w:themeColor="text1"/>
+        </w:rPr>
+        <w:t>. Precisei me dedicar bastante para pesquisar sobre a NFL e organizar as informações de forma clara e interessante. A curiosidade me levou a buscar formas de melhorar o layout e tornar a navegação mais agradável. E a criatividade foi essencial para apresentar o conteúdo de um jeito envolvente, usando banners, cores fortes e uma linguagem acessível.</w:t>
+      </w:r>
+    </w:p>
+    <w:p>
+      <w:pPr>
+        <w:spacing w:after="0"/>
+        <w:rPr>
+          <w:rFonts w:ascii="Arial" w:hAnsi="Arial" w:cs="Arial"/>
+          <w:color w:val="000000" w:themeColor="text1"/>
+        </w:rPr>
+      </w:pPr>
+    </w:p>
+    <w:p>
+      <w:pPr>
+        <w:pStyle w:val="Ttulo4"/>
+        <w:rPr>
+          <w:rFonts w:ascii="Arial" w:hAnsi="Arial" w:cs="Arial"/>
+          <w:color w:val="000000" w:themeColor="text1"/>
+        </w:rPr>
+      </w:pPr>
+      <w:r>
+        <w:rPr>
+          <w:rFonts w:ascii="Arial" w:hAnsi="Arial" w:cs="Arial"/>
+          <w:color w:val="000000" w:themeColor="text1"/>
+        </w:rPr>
+        <w:t>▪ Qual foi a maior dificuldade?</w:t>
+      </w:r>
+    </w:p>
+    <w:p>
+      <w:pPr>
+        <w:spacing w:before="100" w:beforeAutospacing="1" w:after="100" w:afterAutospacing="1"/>
+        <w:rPr>
+          <w:rFonts w:ascii="Arial" w:hAnsi="Arial" w:cs="Arial"/>
+          <w:color w:val="000000" w:themeColor="text1"/>
+        </w:rPr>
+      </w:pPr>
+      <w:r>
+        <w:rPr>
+          <w:rFonts w:ascii="Arial" w:hAnsi="Arial" w:cs="Arial"/>
+          <w:color w:val="000000" w:themeColor="text1"/>
+        </w:rPr>
+        <w:t>A maior dificuldade foi com CSS, como ajustar espaçamentos e posicionamento de imagens, e precisei revisar bastante o código até que tudo funcionasse corretamente.</w:t>
+      </w:r>
+    </w:p>
+    <w:p>
+      <w:pPr>
+        <w:spacing w:after="0"/>
+        <w:rPr>
+          <w:rFonts w:ascii="Arial" w:hAnsi="Arial" w:cs="Arial"/>
+          <w:color w:val="000000" w:themeColor="text1"/>
+        </w:rPr>
+      </w:pPr>
+    </w:p>
+    <w:p>
+      <w:pPr>
+        <w:pStyle w:val="Ttulo4"/>
+        <w:rPr>
+          <w:rFonts w:ascii="Arial" w:hAnsi="Arial" w:cs="Arial"/>
+          <w:color w:val="000000" w:themeColor="text1"/>
+        </w:rPr>
+      </w:pPr>
+      <w:r>
+        <w:rPr>
+          <w:rFonts w:ascii="Arial" w:hAnsi="Arial" w:cs="Arial"/>
+          <w:color w:val="000000" w:themeColor="text1"/>
+        </w:rPr>
+        <w:t>▪ Qual foi a maior superação na realização desse desafio?</w:t>
+      </w:r>
+    </w:p>
+    <w:p>
+      <w:pPr>
+        <w:spacing w:before="100" w:beforeAutospacing="1" w:after="100" w:afterAutospacing="1"/>
+        <w:rPr>
+          <w:rFonts w:ascii="Arial" w:hAnsi="Arial" w:cs="Arial"/>
+          <w:color w:val="000000" w:themeColor="text1"/>
+        </w:rPr>
+      </w:pPr>
+      <w:r>
+        <w:rPr>
+          <w:rFonts w:ascii="Arial" w:hAnsi="Arial" w:cs="Arial"/>
+          <w:color w:val="000000" w:themeColor="text1"/>
+        </w:rPr>
+        <w:t>A maior superação foi ver o site tomando forma e perceber que eu era capaz de criar algo funcional e visualmente agradável do zero. Ver o resultado final funcionando me trouxe muita satisfação e confiança.</w:t>
+      </w:r>
+    </w:p>
+    <w:p>
+      <w:pPr>
+        <w:spacing w:after="0"/>
+        <w:rPr>
+          <w:rFonts w:ascii="Arial" w:hAnsi="Arial" w:cs="Arial"/>
+          <w:color w:val="000000" w:themeColor="text1"/>
+        </w:rPr>
+      </w:pPr>
+    </w:p>
+    <w:p>
+      <w:pPr>
+        <w:pStyle w:val="Ttulo4"/>
+        <w:rPr>
+          <w:rFonts w:ascii="Arial" w:hAnsi="Arial" w:cs="Arial"/>
+          <w:color w:val="000000" w:themeColor="text1"/>
+        </w:rPr>
+      </w:pPr>
+      <w:r>
+        <w:rPr>
+          <w:rFonts w:ascii="Arial" w:hAnsi="Arial" w:cs="Arial"/>
+          <w:color w:val="000000" w:themeColor="text1"/>
+        </w:rPr>
+        <w:t>▪ Há alguém que deva receber a sua gratidão por você ter conseguido chegar ao resultado final?</w:t>
+      </w:r>
+    </w:p>
+    <w:p>
+      <w:pPr>
+        <w:spacing w:before="100" w:beforeAutospacing="1" w:after="100" w:afterAutospacing="1"/>
+        <w:rPr>
+          <w:rFonts w:ascii="Arial" w:hAnsi="Arial" w:cs="Arial"/>
+          <w:color w:val="000000" w:themeColor="text1"/>
+          <w:u w:val="single"/>
+        </w:rPr>
+      </w:pPr>
+      <w:r>
+        <w:rPr>
+          <w:rFonts w:ascii="Arial" w:hAnsi="Arial" w:cs="Arial"/>
+          <w:color w:val="000000" w:themeColor="text1"/>
+        </w:rPr>
+        <w:t>Sim, sou muito grato(a) à minha família e à Anna, que deram sugestões valiosas durante o processo, me ajudaram nos momentos de dificuldade e me apoiaram do começo ao fim.</w:t>
       </w:r>
       <w:bookmarkStart w:id="0" w:name="_GoBack"/>
-      <w:r>
-        <w:rPr>
-          <w:rFonts w:ascii="Arial" w:hAnsi="Arial" w:cs="Arial"/>
-          <w:color w:val="000000" w:themeColor="text1"/>
-        </w:rPr>
-        <w:t>de conversar sobre isso com outras pessoas.</w:t>
-      </w:r>
-    </w:p>
-    <w:bookmarkEnd w:id="0"/>
-    <w:p>
-      <w:pPr>
-        <w:spacing w:after="0"/>
-        <w:rPr>
-          <w:rFonts w:ascii="Arial" w:hAnsi="Arial" w:cs="Arial"/>
-          <w:color w:val="000000" w:themeColor="text1"/>
-        </w:rPr>
-      </w:pPr>
-    </w:p>
-    <w:p>
-      <w:pPr>
-        <w:pStyle w:val="Ttulo4"/>
-        <w:rPr>
-          <w:rFonts w:ascii="Arial" w:hAnsi="Arial" w:cs="Arial"/>
-          <w:color w:val="000000" w:themeColor="text1"/>
-        </w:rPr>
-      </w:pPr>
-      <w:r>
-        <w:rPr>
-          <w:rFonts w:ascii="Arial" w:hAnsi="Arial" w:cs="Arial"/>
-          <w:color w:val="000000" w:themeColor="text1"/>
-        </w:rPr>
-        <w:t>▪ Você deve demonstrar quais valores seus estão representados em seu desafio individual.</w:t>
-      </w:r>
-    </w:p>
-    <w:p>
-      <w:pPr>
-        <w:spacing w:before="100" w:beforeAutospacing="1" w:after="100" w:afterAutospacing="1"/>
-        <w:rPr>
-          <w:rFonts w:ascii="Arial" w:hAnsi="Arial" w:cs="Arial"/>
-          <w:color w:val="000000" w:themeColor="text1"/>
-        </w:rPr>
-      </w:pPr>
-      <w:r>
-        <w:rPr>
-          <w:rFonts w:ascii="Arial" w:hAnsi="Arial" w:cs="Arial"/>
-          <w:color w:val="000000" w:themeColor="text1"/>
-        </w:rPr>
-        <w:t xml:space="preserve">Os principais valores que coloquei neste projeto foram </w:t>
-      </w:r>
-      <w:r>
-        <w:rPr>
-          <w:rStyle w:val="Forte"/>
-          <w:rFonts w:ascii="Arial" w:hAnsi="Arial" w:cs="Arial"/>
-          <w:color w:val="000000" w:themeColor="text1"/>
-        </w:rPr>
-        <w:t>dedicação, curiosidade e criatividade</w:t>
-      </w:r>
-      <w:r>
-        <w:rPr>
-          <w:rFonts w:ascii="Arial" w:hAnsi="Arial" w:cs="Arial"/>
-          <w:color w:val="000000" w:themeColor="text1"/>
-        </w:rPr>
-        <w:t>. Precisei me dedicar bastante para pesquisar sobre a NFL e organizar as informações de forma clara e interessante. A curiosidade me levou a buscar formas de melhorar o layout e tornar a navegação mais agradável. E a criatividade foi essencial para apresentar o conteúdo de um jeito envolvente, usando banners, cores fortes e uma linguagem acessível.</w:t>
-      </w:r>
-    </w:p>
-    <w:p>
-      <w:pPr>
-        <w:spacing w:after="0"/>
-        <w:rPr>
-          <w:rFonts w:ascii="Arial" w:hAnsi="Arial" w:cs="Arial"/>
-          <w:color w:val="000000" w:themeColor="text1"/>
-        </w:rPr>
-      </w:pPr>
-    </w:p>
-    <w:p>
-      <w:pPr>
-        <w:pStyle w:val="Ttulo4"/>
-        <w:rPr>
-          <w:rFonts w:ascii="Arial" w:hAnsi="Arial" w:cs="Arial"/>
-          <w:color w:val="000000" w:themeColor="text1"/>
-        </w:rPr>
-      </w:pPr>
-      <w:r>
-        <w:rPr>
-          <w:rFonts w:ascii="Arial" w:hAnsi="Arial" w:cs="Arial"/>
-          <w:color w:val="000000" w:themeColor="text1"/>
-        </w:rPr>
-        <w:t>▪ Qual foi a maior dificuldade?</w:t>
-      </w:r>
-    </w:p>
-    <w:p>
-      <w:pPr>
-        <w:spacing w:before="100" w:beforeAutospacing="1" w:after="100" w:afterAutospacing="1"/>
-        <w:rPr>
-          <w:rFonts w:ascii="Arial" w:hAnsi="Arial" w:cs="Arial"/>
-          <w:color w:val="000000" w:themeColor="text1"/>
-        </w:rPr>
-      </w:pPr>
-      <w:r>
-        <w:rPr>
-          <w:rFonts w:ascii="Arial" w:hAnsi="Arial" w:cs="Arial"/>
-          <w:color w:val="000000" w:themeColor="text1"/>
-        </w:rPr>
-        <w:t>A maior dificuldade foi organizar o conteúdo visualmente de forma equilibrada. Também enfrentei alguns desafios com CSS, como ajustar espaçamentos e posicionamento de imagens, e precisei revisar bastante o código até que tudo funcionasse corretamente.</w:t>
-      </w:r>
-    </w:p>
-    <w:p>
-      <w:pPr>
-        <w:spacing w:after="0"/>
-        <w:rPr>
-          <w:rFonts w:ascii="Arial" w:hAnsi="Arial" w:cs="Arial"/>
-          <w:color w:val="000000" w:themeColor="text1"/>
-        </w:rPr>
-      </w:pPr>
-    </w:p>
-    <w:p>
-      <w:pPr>
-        <w:pStyle w:val="Ttulo4"/>
-        <w:rPr>
-          <w:rFonts w:ascii="Arial" w:hAnsi="Arial" w:cs="Arial"/>
-          <w:color w:val="000000" w:themeColor="text1"/>
-        </w:rPr>
-      </w:pPr>
-      <w:r>
-        <w:rPr>
-          <w:rFonts w:ascii="Arial" w:hAnsi="Arial" w:cs="Arial"/>
-          <w:color w:val="000000" w:themeColor="text1"/>
-        </w:rPr>
-        <w:t>▪ Qual foi a maior superação na realização desse desafio?</w:t>
-      </w:r>
-    </w:p>
-    <w:p>
-      <w:pPr>
-        <w:spacing w:before="100" w:beforeAutospacing="1" w:after="100" w:afterAutospacing="1"/>
-        <w:rPr>
-          <w:rFonts w:ascii="Arial" w:hAnsi="Arial" w:cs="Arial"/>
-          <w:color w:val="000000" w:themeColor="text1"/>
-        </w:rPr>
-      </w:pPr>
-      <w:r>
-        <w:rPr>
-          <w:rFonts w:ascii="Arial" w:hAnsi="Arial" w:cs="Arial"/>
-          <w:color w:val="000000" w:themeColor="text1"/>
-        </w:rPr>
-        <w:t>A maior superação foi ver o site tomando forma e perceber que eu era capaz de criar algo funcional e visualmente agradável do zero. Ver o resultado final funcionando me trouxe muita satisfação e confiança.</w:t>
-      </w:r>
-    </w:p>
-    <w:p>
-      <w:pPr>
-        <w:spacing w:after="0"/>
-        <w:rPr>
-          <w:rFonts w:ascii="Arial" w:hAnsi="Arial" w:cs="Arial"/>
-          <w:color w:val="000000" w:themeColor="text1"/>
-        </w:rPr>
-      </w:pPr>
-    </w:p>
-    <w:p>
-      <w:pPr>
-        <w:pStyle w:val="Ttulo4"/>
-        <w:rPr>
-          <w:rFonts w:ascii="Arial" w:hAnsi="Arial" w:cs="Arial"/>
-          <w:color w:val="000000" w:themeColor="text1"/>
-        </w:rPr>
-      </w:pPr>
-      <w:r>
-        <w:rPr>
-          <w:rFonts w:ascii="Arial" w:hAnsi="Arial" w:cs="Arial"/>
-          <w:color w:val="000000" w:themeColor="text1"/>
-        </w:rPr>
-        <w:t>▪ Há alguém que deva receber a sua gratidão por você ter conseguido chegar ao resultado final?</w:t>
-      </w:r>
-    </w:p>
-    <w:p>
-      <w:pPr>
-        <w:spacing w:before="100" w:beforeAutospacing="1" w:after="100" w:afterAutospacing="1"/>
-        <w:rPr>
-          <w:rFonts w:ascii="Arial" w:hAnsi="Arial" w:cs="Arial"/>
-          <w:color w:val="000000" w:themeColor="text1"/>
-        </w:rPr>
-      </w:pPr>
-      <w:r>
-        <w:rPr>
-          <w:rFonts w:ascii="Arial" w:hAnsi="Arial" w:cs="Arial"/>
-          <w:color w:val="000000" w:themeColor="text1"/>
-        </w:rPr>
-        <w:t>Sim, sou muito grato(a) à minha família e à Anna, que deram sugestões valiosas durante o processo, me ajudaram nos momentos de dificuldade e me apoiaram do começo ao fim.</w:t>
-      </w:r>
+      <w:bookmarkEnd w:id="0"/>
     </w:p>
     <w:p/>
     <w:sectPr>

--- a/socio.docx
+++ b/socio.docx
@@ -6,282 +6,423 @@
       <w:pPr>
         <w:pStyle w:val="Ttulo4"/>
         <w:rPr>
-          <w:rFonts w:ascii="Arial" w:hAnsi="Arial" w:cs="Arial"/>
-          <w:color w:val="000000" w:themeColor="text1"/>
-        </w:rPr>
-      </w:pPr>
-      <w:r>
-        <w:rPr>
-          <w:rFonts w:ascii="Arial" w:hAnsi="Arial" w:cs="Arial"/>
-          <w:color w:val="000000" w:themeColor="text1"/>
-        </w:rPr>
-        <w:t>▪ Em que momento da sua história o interesse ou prazer por este tema despertou? Como está inserido no seu dia a dia e por que você escolheu este tema?</w:t>
-      </w:r>
-    </w:p>
-    <w:p>
-      <w:pPr>
-        <w:spacing w:before="100" w:beforeAutospacing="1" w:after="100" w:afterAutospacing="1"/>
-        <w:rPr>
-          <w:rFonts w:ascii="Arial" w:hAnsi="Arial" w:cs="Arial"/>
-          <w:color w:val="000000" w:themeColor="text1"/>
-        </w:rPr>
-      </w:pPr>
-      <w:r>
-        <w:rPr>
-          <w:rFonts w:ascii="Arial" w:hAnsi="Arial" w:cs="Arial"/>
-          <w:color w:val="000000" w:themeColor="text1"/>
-        </w:rPr>
-        <w:t xml:space="preserve">Meu interesse pela NFL surgiu em 2021, quando assisti meu primeiro </w:t>
-      </w:r>
-      <w:proofErr w:type="spellStart"/>
-      <w:r>
-        <w:rPr>
-          <w:rFonts w:ascii="Arial" w:hAnsi="Arial" w:cs="Arial"/>
-          <w:color w:val="000000" w:themeColor="text1"/>
-        </w:rPr>
-        <w:t>Super</w:t>
-      </w:r>
-      <w:proofErr w:type="spellEnd"/>
-      <w:r>
-        <w:rPr>
-          <w:rFonts w:ascii="Arial" w:hAnsi="Arial" w:cs="Arial"/>
-          <w:color w:val="000000" w:themeColor="text1"/>
-        </w:rPr>
-        <w:t xml:space="preserve"> Bowl por causa do show do intervalo do The </w:t>
-      </w:r>
-      <w:proofErr w:type="spellStart"/>
-      <w:r>
-        <w:rPr>
-          <w:rFonts w:ascii="Arial" w:hAnsi="Arial" w:cs="Arial"/>
-          <w:color w:val="000000" w:themeColor="text1"/>
-        </w:rPr>
-        <w:t>Weeknd</w:t>
-      </w:r>
-      <w:proofErr w:type="spellEnd"/>
-      <w:r>
-        <w:rPr>
-          <w:rFonts w:ascii="Arial" w:hAnsi="Arial" w:cs="Arial"/>
-          <w:color w:val="000000" w:themeColor="text1"/>
-        </w:rPr>
-        <w:t xml:space="preserve">, que é um dos meus artistas favoritos. Acabei me fascinando não só pelo </w:t>
-      </w:r>
-      <w:r>
-        <w:rPr>
-          <w:rFonts w:ascii="Arial" w:hAnsi="Arial" w:cs="Arial"/>
-          <w:color w:val="000000" w:themeColor="text1"/>
-        </w:rPr>
-        <w:t>show</w:t>
-      </w:r>
-      <w:r>
-        <w:rPr>
-          <w:rFonts w:ascii="Arial" w:hAnsi="Arial" w:cs="Arial"/>
-          <w:color w:val="000000" w:themeColor="text1"/>
-        </w:rPr>
-        <w:t>, mas também pela energia do jogo</w:t>
-      </w:r>
-      <w:r>
-        <w:rPr>
-          <w:rFonts w:ascii="Arial" w:hAnsi="Arial" w:cs="Arial"/>
-          <w:color w:val="000000" w:themeColor="text1"/>
-        </w:rPr>
-        <w:t xml:space="preserve"> e a complexidade das jogadas. Des</w:t>
-      </w:r>
-      <w:r>
-        <w:rPr>
-          <w:rFonts w:ascii="Arial" w:hAnsi="Arial" w:cs="Arial"/>
-          <w:color w:val="000000" w:themeColor="text1"/>
-        </w:rPr>
-        <w:t>de então, passei a acompanhar o campeonato</w:t>
-      </w:r>
-      <w:r>
-        <w:rPr>
-          <w:rFonts w:ascii="Arial" w:hAnsi="Arial" w:cs="Arial"/>
-          <w:color w:val="000000" w:themeColor="text1"/>
-        </w:rPr>
-        <w:t>, os times e a cultura do futebol americano. Escolhi esse tema porque realmente me empolga e faz parte da minha rotina: assisto aos jogos, acompanho notícias e gosto de conversar sobre isso com outras pessoas.</w:t>
-      </w:r>
-    </w:p>
-    <w:p>
-      <w:pPr>
-        <w:spacing w:after="0"/>
-        <w:rPr>
-          <w:rFonts w:ascii="Arial" w:hAnsi="Arial" w:cs="Arial"/>
-          <w:color w:val="000000" w:themeColor="text1"/>
-        </w:rPr>
-      </w:pPr>
-    </w:p>
-    <w:p>
-      <w:pPr>
-        <w:pStyle w:val="Ttulo4"/>
-        <w:rPr>
-          <w:rFonts w:ascii="Arial" w:hAnsi="Arial" w:cs="Arial"/>
-          <w:color w:val="000000" w:themeColor="text1"/>
-        </w:rPr>
-      </w:pPr>
-      <w:r>
-        <w:rPr>
-          <w:rFonts w:ascii="Arial" w:hAnsi="Arial" w:cs="Arial"/>
-          <w:color w:val="000000" w:themeColor="text1"/>
-        </w:rPr>
-        <w:t>▪ Você deve demonstrar quais valores seus estão representados em seu desafio individual.</w:t>
-      </w:r>
-    </w:p>
-    <w:p>
-      <w:pPr>
-        <w:spacing w:before="100" w:beforeAutospacing="1" w:after="100" w:afterAutospacing="1"/>
-        <w:rPr>
-          <w:rFonts w:ascii="Arial" w:hAnsi="Arial" w:cs="Arial"/>
-          <w:color w:val="000000" w:themeColor="text1"/>
-        </w:rPr>
-      </w:pPr>
-      <w:r>
-        <w:rPr>
-          <w:rFonts w:ascii="Arial" w:hAnsi="Arial" w:cs="Arial"/>
-          <w:color w:val="000000" w:themeColor="text1"/>
-        </w:rPr>
-        <w:t xml:space="preserve">Os principais valores que coloquei neste projeto foram </w:t>
-      </w:r>
-      <w:r>
-        <w:rPr>
-          <w:rStyle w:val="Forte"/>
-          <w:rFonts w:ascii="Arial" w:hAnsi="Arial" w:cs="Arial"/>
-          <w:color w:val="000000" w:themeColor="text1"/>
-        </w:rPr>
-        <w:t>dedicação, curiosidade e criatividade</w:t>
-      </w:r>
-      <w:r>
-        <w:rPr>
-          <w:rFonts w:ascii="Arial" w:hAnsi="Arial" w:cs="Arial"/>
-          <w:color w:val="000000" w:themeColor="text1"/>
-        </w:rPr>
-        <w:t>. Precisei me dedicar bastante para pesquisar sobre a NFL e organizar as informações de forma clara e interessante. A curiosidade me levou a buscar formas de melhorar o layout e tornar a navegação mais agradável. E a criatividade foi essencial para apresentar o conteúdo de um jeito envolvente, usando banners, cores fortes e uma linguagem acessível.</w:t>
-      </w:r>
-    </w:p>
-    <w:p>
-      <w:pPr>
-        <w:spacing w:after="0"/>
-        <w:rPr>
-          <w:rFonts w:ascii="Arial" w:hAnsi="Arial" w:cs="Arial"/>
-          <w:color w:val="000000" w:themeColor="text1"/>
-        </w:rPr>
-      </w:pPr>
-    </w:p>
-    <w:p>
-      <w:pPr>
-        <w:pStyle w:val="Ttulo4"/>
-        <w:rPr>
-          <w:rFonts w:ascii="Arial" w:hAnsi="Arial" w:cs="Arial"/>
-          <w:color w:val="000000" w:themeColor="text1"/>
-        </w:rPr>
-      </w:pPr>
-      <w:r>
-        <w:rPr>
-          <w:rFonts w:ascii="Arial" w:hAnsi="Arial" w:cs="Arial"/>
-          <w:color w:val="000000" w:themeColor="text1"/>
-        </w:rPr>
-        <w:t>▪ Qual foi a maior dificuldade?</w:t>
-      </w:r>
-    </w:p>
-    <w:p>
-      <w:pPr>
-        <w:spacing w:before="100" w:beforeAutospacing="1" w:after="100" w:afterAutospacing="1"/>
-        <w:rPr>
-          <w:rFonts w:ascii="Arial" w:hAnsi="Arial" w:cs="Arial"/>
-          <w:color w:val="000000" w:themeColor="text1"/>
-        </w:rPr>
-      </w:pPr>
-      <w:r>
-        <w:rPr>
-          <w:rFonts w:ascii="Arial" w:hAnsi="Arial" w:cs="Arial"/>
-          <w:color w:val="000000" w:themeColor="text1"/>
-        </w:rPr>
-        <w:t>A maior dificuldade foi com CSS, como ajustar espaçamentos e posicionamento de imagens, e precisei revisar bastante o código até que tudo funcionasse corretamente.</w:t>
-      </w:r>
-    </w:p>
-    <w:p>
-      <w:pPr>
-        <w:spacing w:after="0"/>
-        <w:rPr>
-          <w:rFonts w:ascii="Arial" w:hAnsi="Arial" w:cs="Arial"/>
-          <w:color w:val="000000" w:themeColor="text1"/>
-        </w:rPr>
-      </w:pPr>
-    </w:p>
-    <w:p>
-      <w:pPr>
-        <w:pStyle w:val="Ttulo4"/>
-        <w:rPr>
-          <w:rFonts w:ascii="Arial" w:hAnsi="Arial" w:cs="Arial"/>
-          <w:color w:val="000000" w:themeColor="text1"/>
-        </w:rPr>
-      </w:pPr>
-      <w:r>
-        <w:rPr>
-          <w:rFonts w:ascii="Arial" w:hAnsi="Arial" w:cs="Arial"/>
-          <w:color w:val="000000" w:themeColor="text1"/>
-        </w:rPr>
-        <w:t>▪ Qual foi a maior superação na realização desse desafio?</w:t>
-      </w:r>
-    </w:p>
-    <w:p>
-      <w:pPr>
-        <w:spacing w:before="100" w:beforeAutospacing="1" w:after="100" w:afterAutospacing="1"/>
-        <w:rPr>
-          <w:rFonts w:ascii="Arial" w:hAnsi="Arial" w:cs="Arial"/>
-          <w:color w:val="000000" w:themeColor="text1"/>
-        </w:rPr>
-      </w:pPr>
-      <w:r>
-        <w:rPr>
-          <w:rFonts w:ascii="Arial" w:hAnsi="Arial" w:cs="Arial"/>
-          <w:color w:val="000000" w:themeColor="text1"/>
-        </w:rPr>
-        <w:t>A maior superação foi ver o site tomando forma e perceber que eu era capaz de criar algo funcional e visualmente agradável do zero. Ver o resultado final funcionando me trouxe muita satisfação e confiança.</w:t>
-      </w:r>
-    </w:p>
-    <w:p>
-      <w:pPr>
-        <w:spacing w:after="0"/>
-        <w:rPr>
-          <w:rFonts w:ascii="Arial" w:hAnsi="Arial" w:cs="Arial"/>
-          <w:color w:val="000000" w:themeColor="text1"/>
-        </w:rPr>
-      </w:pPr>
-    </w:p>
-    <w:p>
-      <w:pPr>
-        <w:pStyle w:val="Ttulo4"/>
-        <w:rPr>
-          <w:rFonts w:ascii="Arial" w:hAnsi="Arial" w:cs="Arial"/>
-          <w:color w:val="000000" w:themeColor="text1"/>
-        </w:rPr>
-      </w:pPr>
-      <w:r>
-        <w:rPr>
-          <w:rFonts w:ascii="Arial" w:hAnsi="Arial" w:cs="Arial"/>
-          <w:color w:val="000000" w:themeColor="text1"/>
-        </w:rPr>
-        <w:t>▪ Há alguém que deva receber a sua gratidão por você ter conseguido chegar ao resultado final?</w:t>
-      </w:r>
-    </w:p>
-    <w:p>
-      <w:pPr>
-        <w:spacing w:before="100" w:beforeAutospacing="1" w:after="100" w:afterAutospacing="1"/>
-        <w:rPr>
-          <w:rFonts w:ascii="Arial" w:hAnsi="Arial" w:cs="Arial"/>
-          <w:color w:val="000000" w:themeColor="text1"/>
-          <w:u w:val="single"/>
-        </w:rPr>
-      </w:pPr>
-      <w:r>
-        <w:rPr>
-          <w:rFonts w:ascii="Arial" w:hAnsi="Arial" w:cs="Arial"/>
-          <w:color w:val="000000" w:themeColor="text1"/>
-        </w:rPr>
-        <w:t>Sim, sou muito grato(a) à minha família e à Anna, que deram sugestões valiosas durante o processo, me ajudaram nos momentos de dificuldade e me apoiaram do começo ao fim.</w:t>
+          <w:rFonts w:asciiTheme="minorHAnsi" w:hAnsiTheme="minorHAnsi" w:cstheme="minorHAnsi"/>
+          <w:b/>
+          <w:color w:val="auto"/>
+          <w:sz w:val="24"/>
+        </w:rPr>
+      </w:pPr>
+      <w:r>
+        <w:rPr>
+          <w:rFonts w:asciiTheme="minorHAnsi" w:hAnsiTheme="minorHAnsi" w:cstheme="minorHAnsi"/>
+          <w:b/>
+          <w:color w:val="auto"/>
+          <w:sz w:val="24"/>
+        </w:rPr>
+        <w:t xml:space="preserve">▪ </w:t>
+      </w:r>
+      <w:r>
+        <w:rPr>
+          <w:rFonts w:asciiTheme="minorHAnsi" w:hAnsiTheme="minorHAnsi" w:cstheme="minorHAnsi"/>
+          <w:b/>
+          <w:color w:val="auto"/>
+          <w:sz w:val="24"/>
+        </w:rPr>
+        <w:t>Em que momento da sua história (linha da vida) o interess</w:t>
       </w:r>
       <w:bookmarkStart w:id="0" w:name="_GoBack"/>
       <w:bookmarkEnd w:id="0"/>
+      <w:r>
+        <w:rPr>
+          <w:rFonts w:asciiTheme="minorHAnsi" w:hAnsiTheme="minorHAnsi" w:cstheme="minorHAnsi"/>
+          <w:b/>
+          <w:color w:val="auto"/>
+          <w:sz w:val="24"/>
+        </w:rPr>
+        <w:t>e ou prazer por este tema despertou? Como está inserido no seu dia a dia e por que você escolheu este tema?</w:t>
+      </w:r>
+    </w:p>
+    <w:p>
+      <w:pPr>
+        <w:spacing w:after="0"/>
+        <w:rPr>
+          <w:rFonts w:ascii="Arial" w:hAnsi="Arial" w:cs="Arial"/>
+          <w:color w:val="000000" w:themeColor="text1"/>
+        </w:rPr>
+      </w:pPr>
+      <w:r>
+        <w:rPr>
+          <w:rFonts w:ascii="Arial" w:hAnsi="Arial" w:cs="Arial"/>
+          <w:color w:val="000000" w:themeColor="text1"/>
+        </w:rPr>
+        <w:t>Desde quando eu era pequeno, por meu pai assistir jogos de vários esportes</w:t>
+      </w:r>
+      <w:r>
+        <w:rPr>
+          <w:rFonts w:ascii="Arial" w:hAnsi="Arial" w:cs="Arial"/>
+          <w:color w:val="000000" w:themeColor="text1"/>
+        </w:rPr>
+        <w:t>, ele adorava ver futebol americano e</w:t>
+      </w:r>
+      <w:r>
+        <w:rPr>
+          <w:rFonts w:ascii="Arial" w:hAnsi="Arial" w:cs="Arial"/>
+          <w:color w:val="000000" w:themeColor="text1"/>
+        </w:rPr>
+        <w:t xml:space="preserve"> eu sempre gostava de assistir</w:t>
+      </w:r>
+      <w:r>
+        <w:rPr>
+          <w:rFonts w:ascii="Arial" w:hAnsi="Arial" w:cs="Arial"/>
+          <w:color w:val="000000" w:themeColor="text1"/>
+        </w:rPr>
+        <w:t xml:space="preserve"> com ele,</w:t>
+      </w:r>
+      <w:r>
+        <w:rPr>
+          <w:rFonts w:ascii="Arial" w:hAnsi="Arial" w:cs="Arial"/>
+          <w:color w:val="000000" w:themeColor="text1"/>
+        </w:rPr>
+        <w:t xml:space="preserve"> esse gosto que ele tinha passou para mim</w:t>
+      </w:r>
+      <w:r>
+        <w:rPr>
+          <w:rFonts w:ascii="Arial" w:hAnsi="Arial" w:cs="Arial"/>
+          <w:color w:val="000000" w:themeColor="text1"/>
+        </w:rPr>
+        <w:t xml:space="preserve"> e até hoje eu vejo toda temporada de NFL, gosto de assistir pois sinto que é um tempo de qualidade e de amor que tenho com meu pai.</w:t>
+      </w:r>
+    </w:p>
+    <w:p>
+      <w:pPr>
+        <w:spacing w:after="0"/>
+        <w:rPr>
+          <w:rFonts w:ascii="Arial" w:hAnsi="Arial" w:cs="Arial"/>
+          <w:color w:val="000000" w:themeColor="text1"/>
+        </w:rPr>
+      </w:pPr>
+    </w:p>
+    <w:p>
+      <w:pPr>
+        <w:pStyle w:val="Ttulo4"/>
+        <w:rPr>
+          <w:rFonts w:ascii="Arial" w:hAnsi="Arial" w:cs="Arial"/>
+          <w:color w:val="000000" w:themeColor="text1"/>
+        </w:rPr>
+      </w:pPr>
+      <w:r>
+        <w:rPr>
+          <w:rFonts w:ascii="Arial" w:hAnsi="Arial" w:cs="Arial"/>
+          <w:color w:val="000000" w:themeColor="text1"/>
+        </w:rPr>
+        <w:t xml:space="preserve">▪ </w:t>
+      </w:r>
+      <w:r>
+        <w:rPr>
+          <w:rFonts w:asciiTheme="minorHAnsi" w:hAnsiTheme="minorHAnsi" w:cstheme="minorHAnsi"/>
+          <w:b/>
+          <w:color w:val="auto"/>
+          <w:sz w:val="24"/>
+        </w:rPr>
+        <w:t>Você deve demonstrar quais valores seus estão representados em seu desafio individual.</w:t>
+      </w:r>
+    </w:p>
+    <w:p>
+      <w:pPr>
+        <w:spacing w:after="0"/>
+        <w:rPr>
+          <w:rFonts w:ascii="Arial" w:hAnsi="Arial" w:cs="Arial"/>
+          <w:color w:val="000000" w:themeColor="text1"/>
+        </w:rPr>
+      </w:pPr>
+    </w:p>
+    <w:p>
+      <w:pPr>
+        <w:spacing w:after="0"/>
+        <w:rPr>
+          <w:rFonts w:ascii="Arial" w:hAnsi="Arial" w:cs="Arial"/>
+        </w:rPr>
+      </w:pPr>
+      <w:r>
+        <w:rPr>
+          <w:rFonts w:ascii="Arial" w:hAnsi="Arial" w:cs="Arial"/>
+        </w:rPr>
+        <w:t xml:space="preserve">O principal valor representado nesse projeto é a conexão com meu pai. Esse tema simboliza nossa relação próxima, nossas conversas diárias sobre os jogos e como isso nos ajuda a esquecer os momentos difíceis. </w:t>
+      </w:r>
+    </w:p>
+    <w:p>
+      <w:pPr>
+        <w:spacing w:after="0"/>
+        <w:rPr>
+          <w:rFonts w:ascii="Arial" w:hAnsi="Arial" w:cs="Arial"/>
+        </w:rPr>
+      </w:pPr>
+      <w:r>
+        <w:rPr>
+          <w:rFonts w:ascii="Arial" w:hAnsi="Arial" w:cs="Arial"/>
+        </w:rPr>
+        <w:t>Representa amor, união e companheirismo.</w:t>
+      </w:r>
+    </w:p>
+    <w:p>
+      <w:pPr>
+        <w:spacing w:after="0"/>
+        <w:rPr>
+          <w:rFonts w:ascii="Arial" w:hAnsi="Arial" w:cs="Arial"/>
+          <w:color w:val="000000" w:themeColor="text1"/>
+        </w:rPr>
+      </w:pPr>
+    </w:p>
+    <w:p>
+      <w:pPr>
+        <w:pStyle w:val="Ttulo4"/>
+        <w:rPr>
+          <w:rFonts w:ascii="Arial" w:hAnsi="Arial" w:cs="Arial"/>
+          <w:color w:val="000000" w:themeColor="text1"/>
+        </w:rPr>
+      </w:pPr>
+      <w:r>
+        <w:rPr>
+          <w:rFonts w:ascii="Arial" w:hAnsi="Arial" w:cs="Arial"/>
+          <w:color w:val="000000" w:themeColor="text1"/>
+        </w:rPr>
+        <w:t xml:space="preserve">▪ </w:t>
+      </w:r>
+      <w:r>
+        <w:rPr>
+          <w:rFonts w:asciiTheme="minorHAnsi" w:hAnsiTheme="minorHAnsi" w:cstheme="minorHAnsi"/>
+          <w:b/>
+          <w:color w:val="auto"/>
+          <w:sz w:val="24"/>
+        </w:rPr>
+        <w:t>Qual foi a maior dificuldade?</w:t>
+      </w:r>
+    </w:p>
+    <w:p>
+      <w:pPr>
+        <w:spacing w:before="100" w:beforeAutospacing="1" w:after="100" w:afterAutospacing="1"/>
+        <w:rPr>
+          <w:rFonts w:ascii="Arial" w:hAnsi="Arial" w:cs="Arial"/>
+          <w:color w:val="000000" w:themeColor="text1"/>
+        </w:rPr>
+      </w:pPr>
+      <w:r>
+        <w:rPr>
+          <w:rFonts w:ascii="Arial" w:hAnsi="Arial" w:cs="Arial"/>
+          <w:color w:val="000000" w:themeColor="text1"/>
+        </w:rPr>
+        <w:t>A maior dificuldade foi com CSS, como ajustar espaçamentos e posicionamento de imagens, e precisei revisar bastante o código até que tudo funcionasse corretamente.</w:t>
+      </w:r>
+    </w:p>
+    <w:p>
+      <w:pPr>
+        <w:spacing w:before="100" w:beforeAutospacing="1" w:after="100" w:afterAutospacing="1"/>
+        <w:rPr>
+          <w:rFonts w:ascii="Arial" w:hAnsi="Arial" w:cs="Arial"/>
+          <w:color w:val="000000" w:themeColor="text1"/>
+        </w:rPr>
+      </w:pPr>
+      <w:r>
+        <w:rPr>
+          <w:rFonts w:ascii="Arial" w:hAnsi="Arial" w:cs="Arial"/>
+          <w:color w:val="000000" w:themeColor="text1"/>
+        </w:rPr>
+        <w:t>Também</w:t>
+      </w:r>
+      <w:r>
+        <w:rPr>
+          <w:rFonts w:ascii="Arial" w:hAnsi="Arial" w:cs="Arial"/>
+          <w:color w:val="000000" w:themeColor="text1"/>
+        </w:rPr>
+        <w:t xml:space="preserve"> tive dificuldade com a API, desde conseguir </w:t>
+      </w:r>
+      <w:proofErr w:type="spellStart"/>
+      <w:r>
+        <w:rPr>
+          <w:rFonts w:ascii="Arial" w:hAnsi="Arial" w:cs="Arial"/>
+          <w:color w:val="000000" w:themeColor="text1"/>
+        </w:rPr>
+        <w:t>favoritar</w:t>
+      </w:r>
+      <w:proofErr w:type="spellEnd"/>
+      <w:r>
+        <w:rPr>
+          <w:rFonts w:ascii="Arial" w:hAnsi="Arial" w:cs="Arial"/>
+          <w:color w:val="000000" w:themeColor="text1"/>
+        </w:rPr>
+        <w:t xml:space="preserve"> os times </w:t>
+      </w:r>
+      <w:r>
+        <w:rPr>
+          <w:rFonts w:ascii="Arial" w:hAnsi="Arial" w:cs="Arial"/>
+          <w:color w:val="000000" w:themeColor="text1"/>
+        </w:rPr>
+        <w:t>até</w:t>
+      </w:r>
+      <w:r>
+        <w:rPr>
+          <w:rFonts w:ascii="Arial" w:hAnsi="Arial" w:cs="Arial"/>
+          <w:color w:val="000000" w:themeColor="text1"/>
+        </w:rPr>
+        <w:t xml:space="preserve"> fazer a </w:t>
+      </w:r>
+      <w:proofErr w:type="spellStart"/>
+      <w:r>
+        <w:rPr>
+          <w:rFonts w:ascii="Arial" w:hAnsi="Arial" w:cs="Arial"/>
+          <w:color w:val="000000" w:themeColor="text1"/>
+        </w:rPr>
+        <w:t>dash</w:t>
+      </w:r>
+      <w:proofErr w:type="spellEnd"/>
+      <w:r>
+        <w:rPr>
+          <w:rFonts w:ascii="Arial" w:hAnsi="Arial" w:cs="Arial"/>
+          <w:color w:val="000000" w:themeColor="text1"/>
+        </w:rPr>
+        <w:t>.</w:t>
+      </w:r>
+    </w:p>
+    <w:p>
+      <w:pPr>
+        <w:spacing w:after="0"/>
+        <w:rPr>
+          <w:rFonts w:ascii="Arial" w:hAnsi="Arial" w:cs="Arial"/>
+          <w:color w:val="000000" w:themeColor="text1"/>
+        </w:rPr>
+      </w:pPr>
+    </w:p>
+    <w:p>
+      <w:pPr>
+        <w:pStyle w:val="Ttulo4"/>
+        <w:rPr>
+          <w:rFonts w:asciiTheme="minorHAnsi" w:hAnsiTheme="minorHAnsi" w:cstheme="minorHAnsi"/>
+          <w:b/>
+          <w:color w:val="auto"/>
+          <w:sz w:val="24"/>
+        </w:rPr>
+      </w:pPr>
+      <w:r>
+        <w:rPr>
+          <w:rFonts w:asciiTheme="minorHAnsi" w:hAnsiTheme="minorHAnsi" w:cstheme="minorHAnsi"/>
+          <w:b/>
+          <w:color w:val="auto"/>
+          <w:sz w:val="24"/>
+        </w:rPr>
+        <w:t xml:space="preserve">▪ </w:t>
+      </w:r>
+      <w:r>
+        <w:rPr>
+          <w:rFonts w:asciiTheme="minorHAnsi" w:hAnsiTheme="minorHAnsi" w:cstheme="minorHAnsi"/>
+          <w:b/>
+          <w:color w:val="auto"/>
+          <w:sz w:val="24"/>
+        </w:rPr>
+        <w:t>Qual foi a maior superação na realização desse desafio?</w:t>
+      </w:r>
+    </w:p>
+    <w:p>
+      <w:pPr>
+        <w:spacing w:before="100" w:beforeAutospacing="1" w:after="100" w:afterAutospacing="1"/>
+        <w:rPr>
+          <w:rFonts w:ascii="Arial" w:hAnsi="Arial" w:cs="Arial"/>
+          <w:color w:val="000000" w:themeColor="text1"/>
+        </w:rPr>
+      </w:pPr>
+      <w:r>
+        <w:rPr>
+          <w:rFonts w:ascii="Arial" w:hAnsi="Arial" w:cs="Arial"/>
+          <w:color w:val="000000" w:themeColor="text1"/>
+        </w:rPr>
+        <w:t>A maior superação foi ver o site tomando forma e perceber que eu era capaz de criar algo funcional. Ver o resultado final funcionando me trouxe muita satisfação e confiança.</w:t>
+      </w:r>
+    </w:p>
+    <w:p>
+      <w:pPr>
+        <w:spacing w:before="100" w:beforeAutospacing="1" w:after="100" w:afterAutospacing="1"/>
+        <w:rPr>
+          <w:rFonts w:ascii="Arial" w:hAnsi="Arial" w:cs="Arial"/>
+          <w:color w:val="000000" w:themeColor="text1"/>
+        </w:rPr>
+      </w:pPr>
+      <w:r>
+        <w:rPr>
+          <w:rFonts w:ascii="Arial" w:hAnsi="Arial" w:cs="Arial"/>
+          <w:color w:val="000000" w:themeColor="text1"/>
+        </w:rPr>
+        <w:t>Ver todos os gráficos e tudo no estilo que eu queria foi incrível.</w:t>
+      </w:r>
+    </w:p>
+    <w:p>
+      <w:pPr>
+        <w:spacing w:after="0"/>
+        <w:rPr>
+          <w:rFonts w:ascii="Arial" w:hAnsi="Arial" w:cs="Arial"/>
+          <w:color w:val="000000" w:themeColor="text1"/>
+        </w:rPr>
+      </w:pPr>
+    </w:p>
+    <w:p>
+      <w:pPr>
+        <w:pStyle w:val="Ttulo4"/>
+        <w:rPr>
+          <w:rFonts w:asciiTheme="minorHAnsi" w:hAnsiTheme="minorHAnsi" w:cstheme="minorHAnsi"/>
+          <w:b/>
+          <w:color w:val="auto"/>
+          <w:sz w:val="24"/>
+        </w:rPr>
+      </w:pPr>
+      <w:r>
+        <w:rPr>
+          <w:rFonts w:asciiTheme="minorHAnsi" w:hAnsiTheme="minorHAnsi" w:cstheme="minorHAnsi"/>
+          <w:b/>
+          <w:color w:val="auto"/>
+          <w:sz w:val="24"/>
+        </w:rPr>
+        <w:t xml:space="preserve">▪ </w:t>
+      </w:r>
+      <w:r>
+        <w:rPr>
+          <w:rFonts w:asciiTheme="minorHAnsi" w:hAnsiTheme="minorHAnsi" w:cstheme="minorHAnsi"/>
+          <w:b/>
+          <w:color w:val="auto"/>
+          <w:sz w:val="24"/>
+        </w:rPr>
+        <w:t>Há alguém que deva receber a sua gratidão por você ter conseguido chegar ao resultado final?</w:t>
+      </w:r>
+    </w:p>
+    <w:p>
+      <w:pPr>
+        <w:spacing w:before="100" w:beforeAutospacing="1" w:after="100" w:afterAutospacing="1"/>
+        <w:rPr>
+          <w:rFonts w:ascii="Arial" w:hAnsi="Arial" w:cs="Arial"/>
+          <w:color w:val="000000" w:themeColor="text1"/>
+          <w:u w:val="single"/>
+        </w:rPr>
+      </w:pPr>
+      <w:r>
+        <w:rPr>
+          <w:rFonts w:ascii="Arial" w:hAnsi="Arial" w:cs="Arial"/>
+          <w:color w:val="000000" w:themeColor="text1"/>
+        </w:rPr>
+        <w:t xml:space="preserve">Sim, sou muito grato(a) à minha família </w:t>
+      </w:r>
+      <w:r>
+        <w:rPr>
+          <w:rFonts w:ascii="Arial" w:hAnsi="Arial" w:cs="Arial"/>
+          <w:color w:val="000000" w:themeColor="text1"/>
+        </w:rPr>
+        <w:t xml:space="preserve">que me ajudaram nos momentos difíceis, a Anna que sempre me ajudou quando dava algum erro no código, estilo e algumas ideias; e ao Henry que me ajudou bastante no </w:t>
+      </w:r>
+      <w:proofErr w:type="spellStart"/>
+      <w:r>
+        <w:rPr>
+          <w:rFonts w:ascii="Arial" w:hAnsi="Arial" w:cs="Arial"/>
+          <w:color w:val="000000" w:themeColor="text1"/>
+        </w:rPr>
+        <w:t>css</w:t>
+      </w:r>
+      <w:proofErr w:type="spellEnd"/>
     </w:p>
     <w:p/>
     <w:sectPr>
@@ -714,7 +855,6 @@
     <w:next w:val="Normal"/>
     <w:link w:val="Ttulo4Char"/>
     <w:uiPriority w:val="9"/>
-    <w:semiHidden/>
     <w:unhideWhenUsed/>
     <w:qFormat/>
     <w:rsid w:val="00740786"/>
@@ -789,7 +929,6 @@
     <w:basedOn w:val="Fontepargpadro"/>
     <w:link w:val="Ttulo4"/>
     <w:uiPriority w:val="9"/>
-    <w:semiHidden/>
     <w:rsid w:val="00740786"/>
     <w:rPr>
       <w:rFonts w:asciiTheme="majorHAnsi" w:eastAsiaTheme="majorEastAsia" w:hAnsiTheme="majorHAnsi" w:cstheme="majorBidi"/>
